--- a/Game_Maker/Sonic Dom Updated/Changes from Sonic Dom.docx
+++ b/Game_Maker/Sonic Dom Updated/Changes from Sonic Dom.docx
@@ -145,6 +145,21 @@
     </w:p>
     <w:p>
       <w:pPr>
+        <w:pStyle w:val="ListParagraph"/>
+        <w:numPr>
+          <w:ilvl w:val="0"/>
+          <w:numId w:val="1"/>
+        </w:numPr>
+      </w:pPr>
+      <w:r>
+        <w:t>Fixed bug where Sonic would sometimes get stuck at the edge of platforms</w:t>
+      </w:r>
+      <w:r>
+        <w:t>.</w:t>
+      </w:r>
+    </w:p>
+    <w:p>
+      <w:pPr>
         <w:pStyle w:val="Heading1"/>
       </w:pPr>
       <w:r>
@@ -178,31 +193,55 @@
         <w:t xml:space="preserve">of </w:t>
       </w:r>
       <w:r>
-        <w:t>A, D or Space keys for jump and level select instead of just A key.</w:t>
-      </w:r>
-    </w:p>
-    <w:p>
-      <w:pPr>
-        <w:pStyle w:val="ListParagraph"/>
-        <w:numPr>
-          <w:ilvl w:val="0"/>
-          <w:numId w:val="1"/>
-        </w:numPr>
-      </w:pPr>
-      <w:r>
-        <w:t>Allowed the use of W or Up keys for look up and climb ladder instead of just Up key.</w:t>
-      </w:r>
-    </w:p>
-    <w:p>
-      <w:pPr>
-        <w:pStyle w:val="ListParagraph"/>
-        <w:numPr>
-          <w:ilvl w:val="0"/>
-          <w:numId w:val="1"/>
-        </w:numPr>
-      </w:pPr>
-      <w:r>
-        <w:t>Allowed the use of S or Down keys for crouch and spin instead of just Down key.</w:t>
+        <w:t xml:space="preserve">A, D or Space keys for jump and level select instead of just </w:t>
+      </w:r>
+      <w:proofErr w:type="gramStart"/>
+      <w:r>
+        <w:t>A</w:t>
+      </w:r>
+      <w:proofErr w:type="gramEnd"/>
+      <w:r>
+        <w:t xml:space="preserve"> key.</w:t>
+      </w:r>
+    </w:p>
+    <w:p>
+      <w:pPr>
+        <w:pStyle w:val="ListParagraph"/>
+        <w:numPr>
+          <w:ilvl w:val="0"/>
+          <w:numId w:val="1"/>
+        </w:numPr>
+      </w:pPr>
+      <w:r>
+        <w:t xml:space="preserve">Allowed the use of W or </w:t>
+      </w:r>
+      <w:proofErr w:type="gramStart"/>
+      <w:r>
+        <w:t>Up</w:t>
+      </w:r>
+      <w:proofErr w:type="gramEnd"/>
+      <w:r>
+        <w:t xml:space="preserve"> keys for look up and climb ladder instead of just Up key.</w:t>
+      </w:r>
+    </w:p>
+    <w:p>
+      <w:pPr>
+        <w:pStyle w:val="ListParagraph"/>
+        <w:numPr>
+          <w:ilvl w:val="0"/>
+          <w:numId w:val="1"/>
+        </w:numPr>
+      </w:pPr>
+      <w:r>
+        <w:t xml:space="preserve">Allowed the use of S or </w:t>
+      </w:r>
+      <w:proofErr w:type="gramStart"/>
+      <w:r>
+        <w:t>Down</w:t>
+      </w:r>
+      <w:proofErr w:type="gramEnd"/>
+      <w:r>
+        <w:t xml:space="preserve"> keys for crouch and spin instead of just Down key.</w:t>
       </w:r>
     </w:p>
     <w:p>
@@ -351,7 +390,49 @@
       <w:r>
         <w:t xml:space="preserve"> instead of score</w:t>
       </w:r>
+    </w:p>
+    <w:p>
+      <w:pPr>
+        <w:pStyle w:val="ListParagraph"/>
+        <w:numPr>
+          <w:ilvl w:val="0"/>
+          <w:numId w:val="1"/>
+        </w:numPr>
+      </w:pPr>
+      <w:r>
+        <w:t>Made it so that ladders can only be entered from the bottom and exited from the top</w:t>
+      </w:r>
+    </w:p>
+    <w:p>
+      <w:pPr>
+        <w:pStyle w:val="ListParagraph"/>
+        <w:numPr>
+          <w:ilvl w:val="0"/>
+          <w:numId w:val="1"/>
+        </w:numPr>
+      </w:pPr>
+      <w:r>
+        <w:t xml:space="preserve">Made the UI more readable </w:t>
+      </w:r>
+    </w:p>
+    <w:p>
+      <w:pPr>
+        <w:pStyle w:val="ListParagraph"/>
+        <w:numPr>
+          <w:ilvl w:val="0"/>
+          <w:numId w:val="1"/>
+        </w:numPr>
+      </w:pPr>
       <w:bookmarkStart w:id="0" w:name="_GoBack"/>
+      <w:r>
+        <w:t>Changed Future Zone's music from "</w:t>
+      </w:r>
+      <w:r>
+        <w:t>Jack Trammell - Neosphere</w:t>
+      </w:r>
+      <w:r>
+        <w:t>" to "Walk Home - Solar" due to copyright.</w:t>
+      </w:r>
       <w:bookmarkEnd w:id="0"/>
     </w:p>
     <w:sectPr>
